--- a/LAB1/L1PCVN.docx
+++ b/LAB1/L1PCVN.docx
@@ -551,8 +551,20 @@
             <w:pPr>
               <w:pStyle w:val="Normal"/>
               <w:spacing w:lineRule="auto" w:line="360" w:before="0" w:after="0"/>
-              <w:rPr/>
+              <w:rPr>
+                <w:sz w:val="24"/>
+                <w:szCs w:val="24"/>
+              </w:rPr>
             </w:pPr>
+            <w:r>
+              <w:rPr>
+                <w:rFonts w:eastAsia="Calibri" w:cs="Times New Roman" w:ascii="Times New Roman" w:hAnsi="Times New Roman"/>
+                <w:sz w:val="24"/>
+                <w:szCs w:val="24"/>
+                <w:lang w:val="uk-UA"/>
+              </w:rPr>
+              <w:t>Свириденко О. А.</w:t>
+            </w:r>
             <w:r>
               <w:rPr>
                 <w:rFonts w:eastAsia="Calibri" w:cs="Times New Roman" w:ascii="Times New Roman" w:hAnsi="Times New Roman"/>
@@ -560,7 +572,7 @@
                 <w:szCs w:val="24"/>
                 <w:lang w:val="ru-RU"/>
               </w:rPr>
-              <w:t xml:space="preserve">Свириденко О. </w:t>
+              <w:t xml:space="preserve"> </w:t>
             </w:r>
           </w:p>
           <w:p>

--- a/LAB1/L1PCVN.docx
+++ b/LAB1/L1PCVN.docx
@@ -776,11 +776,7 @@
       <w:pPr>
         <w:pStyle w:val="Normal"/>
         <w:jc w:val="center"/>
-        <w:rPr>
-          <w:rFonts w:ascii="Times New Roman" w:hAnsi="Times New Roman" w:eastAsia="Calibri" w:cs="Times New Roman"/>
-          <w:sz w:val="28"/>
-          <w:szCs w:val="28"/>
-        </w:rPr>
+        <w:rPr/>
       </w:pPr>
       <w:r>
         <w:rPr>
@@ -788,7 +784,15 @@
           <w:sz w:val="28"/>
           <w:szCs w:val="28"/>
         </w:rPr>
-        <w:t>Київ 2017</w:t>
+        <w:t>Київ 20</w:t>
+      </w:r>
+      <w:r>
+        <w:rPr>
+          <w:rFonts w:eastAsia="Calibri" w:cs="Times New Roman" w:ascii="Times New Roman" w:hAnsi="Times New Roman"/>
+          <w:sz w:val="28"/>
+          <w:szCs w:val="28"/>
+        </w:rPr>
+        <w:t>20</w:t>
       </w:r>
     </w:p>
     <w:p>
